--- a/assignments/servlets-jsp-assignment.docx
+++ b/assignments/servlets-jsp-assignment.docx
@@ -93,7 +93,15 @@
         </w:numPr>
       </w:pPr>
       <w:r>
-        <w:t>Create an HttpServlet which receives a name parameter as query string and prints it on the browser with a greeting message</w:t>
+        <w:t xml:space="preserve">Create an </w:t>
+      </w:r>
+      <w:proofErr w:type="spellStart"/>
+      <w:r>
+        <w:t>HttpServlet</w:t>
+      </w:r>
+      <w:proofErr w:type="spellEnd"/>
+      <w:r>
+        <w:t xml:space="preserve"> which receives a name parameter as query string and prints it on the browser with a greeting message</w:t>
       </w:r>
     </w:p>
     <w:p>
@@ -105,13 +113,37 @@
         </w:numPr>
       </w:pPr>
       <w:r>
-        <w:t>Create a Servlet and implement init, service and destroy methods and show that in</w:t>
+        <w:t xml:space="preserve">Create a Servlet and implement </w:t>
+      </w:r>
+      <w:proofErr w:type="spellStart"/>
+      <w:r>
+        <w:t>init</w:t>
+      </w:r>
+      <w:proofErr w:type="spellEnd"/>
+      <w:r>
+        <w:t xml:space="preserve">, service and destroy methods and show that </w:t>
+      </w:r>
+      <w:proofErr w:type="spellStart"/>
+      <w:r>
+        <w:t>in</w:t>
       </w:r>
       <w:r>
         <w:t>i</w:t>
       </w:r>
       <w:r>
-        <w:t>t and destroy methods are called only once and service/doXX methods are called per request.</w:t>
+        <w:t>t</w:t>
+      </w:r>
+      <w:proofErr w:type="spellEnd"/>
+      <w:r>
+        <w:t xml:space="preserve"> and destroy methods are called only once and service/</w:t>
+      </w:r>
+      <w:proofErr w:type="spellStart"/>
+      <w:r>
+        <w:t>doXX</w:t>
+      </w:r>
+      <w:proofErr w:type="spellEnd"/>
+      <w:r>
+        <w:t xml:space="preserve"> methods are called per request.</w:t>
       </w:r>
     </w:p>
     <w:p>
@@ -177,7 +209,15 @@
         </w:numPr>
       </w:pPr>
       <w:r>
-        <w:t>Repeat the exercise 4 with a servlet creating the html form using out.println().</w:t>
+        <w:t xml:space="preserve">Repeat the exercise 4 with a servlet creating the html form using </w:t>
+      </w:r>
+      <w:proofErr w:type="spellStart"/>
+      <w:r>
+        <w:t>out.println</w:t>
+      </w:r>
+      <w:proofErr w:type="spellEnd"/>
+      <w:r>
+        <w:t>().</w:t>
       </w:r>
     </w:p>
     <w:p>
@@ -214,15 +254,19 @@
       <w:r>
         <w:t xml:space="preserve">Create an application with </w:t>
       </w:r>
+      <w:proofErr w:type="spellStart"/>
       <w:r>
         <w:t>jsp</w:t>
       </w:r>
+      <w:proofErr w:type="spellEnd"/>
       <w:r>
         <w:t xml:space="preserve"> and servlet where the </w:t>
       </w:r>
+      <w:proofErr w:type="spellStart"/>
       <w:r>
         <w:t>jsp</w:t>
       </w:r>
+      <w:proofErr w:type="spellEnd"/>
       <w:r>
         <w:t xml:space="preserve"> as two text fields and it takes 2 numbers as input with the following:</w:t>
       </w:r>
@@ -248,7 +292,15 @@
         </w:numPr>
       </w:pPr>
       <w:r>
-        <w:t>The form has four submit buttons (add,multiply,devide,subtract)</w:t>
+        <w:t>The form has four submit buttons (</w:t>
+      </w:r>
+      <w:proofErr w:type="spellStart"/>
+      <w:r>
+        <w:t>add,multiply,devide,subtract</w:t>
+      </w:r>
+      <w:proofErr w:type="spellEnd"/>
+      <w:r>
+        <w:t>)</w:t>
       </w:r>
     </w:p>
     <w:p>
